--- a/submission/Remote Sensing/Reviews1/Reply_to_reviewers.docx
+++ b/submission/Remote Sensing/Reviews1/Reply_to_reviewers.docx
@@ -66,10 +66,16 @@
         <w:pStyle w:val="FirstParagraph"/>
       </w:pPr>
       <w:r>
-        <w:t>Thank you for this valuable suggestion. We appreciate your feedback on the need to further highlight the unique contributions and innovations of our study. In response, we have revised the final paragraph of the Introduction (between lines 91 and 10</w:t>
-      </w:r>
-      <w:r>
-        <w:t>7</w:t>
+        <w:t xml:space="preserve">Thank you for this valuable suggestion. We appreciate your feedback on the need to further highlight the unique contributions and innovations of our study. In response, we have revised the final paragraph of the Introduction (between lines </w:t>
+      </w:r>
+      <w:r>
+        <w:t>100</w:t>
+      </w:r>
+      <w:r>
+        <w:t xml:space="preserve"> and 1</w:t>
+      </w:r>
+      <w:r>
+        <w:t>19</w:t>
       </w:r>
       <w:r>
         <w:t>) to more explicitly underscore the distinctive aspects and scientific contributions of our work.</w:t>
@@ -205,25 +211,32 @@
       <w:pPr>
         <w:pStyle w:val="Corpsdetexte"/>
       </w:pPr>
-      <w:proofErr w:type="gramStart"/>
-      <w:r>
-        <w:t>These modification of the text</w:t>
-      </w:r>
-      <w:proofErr w:type="gramEnd"/>
-      <w:r>
-        <w:t xml:space="preserve"> can be found between lines 19</w:t>
-      </w:r>
-      <w:r>
-        <w:t>2</w:t>
-      </w:r>
-      <w:r>
-        <w:t>-19</w:t>
-      </w:r>
-      <w:r>
-        <w:t>5</w:t>
-      </w:r>
-      <w:r>
-        <w:t xml:space="preserve"> and also between lines 280 and 284.</w:t>
+      <w:r>
+        <w:t xml:space="preserve">These modification of the text can be found between lines </w:t>
+      </w:r>
+      <w:r>
+        <w:t>242</w:t>
+      </w:r>
+      <w:r>
+        <w:t>-</w:t>
+      </w:r>
+      <w:r>
+        <w:t>246</w:t>
+      </w:r>
+      <w:r>
+        <w:t xml:space="preserve"> and also between lines </w:t>
+      </w:r>
+      <w:r>
+        <w:t xml:space="preserve">348 </w:t>
+      </w:r>
+      <w:r>
+        <w:t xml:space="preserve"> and </w:t>
+      </w:r>
+      <w:r>
+        <w:t>352</w:t>
+      </w:r>
+      <w:r>
+        <w:t>.</w:t>
       </w:r>
     </w:p>
     <w:p>
@@ -283,10 +296,16 @@
         <w:pStyle w:val="FirstParagraph"/>
       </w:pPr>
       <w:r>
-        <w:t>Thank you for this suggestion. To address it, we have expanded the Introduction between lines 91 and 9</w:t>
-      </w:r>
-      <w:r>
-        <w:t>2</w:t>
+        <w:t xml:space="preserve">Thank you for this suggestion. To address it, we have expanded the Introduction between lines </w:t>
+      </w:r>
+      <w:r>
+        <w:t>98</w:t>
+      </w:r>
+      <w:r>
+        <w:t xml:space="preserve"> and </w:t>
+      </w:r>
+      <w:r>
+        <w:t>100</w:t>
       </w:r>
       <w:r>
         <w:t xml:space="preserve"> to include relevant studies on seagrass and macroalgae detection, as well as previous research using drones for seagrass mapping. These additions clarify the context and unique contributions of our study.</w:t>
@@ -325,16 +344,16 @@
         <w:pStyle w:val="FirstParagraph"/>
       </w:pPr>
       <w:r>
-        <w:t>Thank you for pointing this out. We have updated the manuscript to clarify why these specific sites were selected for training, emphasizing that their 8 mm of resolution allow for an accurate photo interpretation of vegetation classes. Line 14</w:t>
-      </w:r>
-      <w:r>
-        <w:t>5</w:t>
-      </w:r>
-      <w:r>
-        <w:t xml:space="preserve"> - 14</w:t>
-      </w:r>
-      <w:r>
-        <w:t>8</w:t>
+        <w:t xml:space="preserve">Thank you for pointing this out. We have updated the manuscript to clarify why these specific sites were selected for training, emphasizing that their 8 mm of resolution allow for an accurate photo interpretation of vegetation classes. Line </w:t>
+      </w:r>
+      <w:r>
+        <w:t>169</w:t>
+      </w:r>
+      <w:r>
+        <w:t xml:space="preserve"> - </w:t>
+      </w:r>
+      <w:r>
+        <w:t>172</w:t>
       </w:r>
     </w:p>
     <w:p>
@@ -370,16 +389,16 @@
         <w:pStyle w:val="FirstParagraph"/>
       </w:pPr>
       <w:r>
-        <w:t>Thank you for your comments on Figure 2. In response, we have expanded the description of each class in the text to clarify their distinguishing characteristics (Lines 15</w:t>
-      </w:r>
-      <w:r>
-        <w:t>4</w:t>
-      </w:r>
-      <w:r>
-        <w:t xml:space="preserve"> - 16</w:t>
-      </w:r>
-      <w:r>
-        <w:t>1</w:t>
+        <w:t xml:space="preserve">Thank you for your comments on Figure 2. In response, we have expanded the description of each class in the text to clarify their distinguishing characteristics (Lines </w:t>
+      </w:r>
+      <w:r>
+        <w:t>182</w:t>
+      </w:r>
+      <w:r>
+        <w:t xml:space="preserve"> - </w:t>
+      </w:r>
+      <w:r>
+        <w:t>190</w:t>
       </w:r>
       <w:r>
         <w:t xml:space="preserve">). Regarding the spectral shapes shown in Figure 2, we have updated the figure caption to </w:t>
@@ -437,13 +456,8 @@
       <w:pPr>
         <w:pStyle w:val="Corpsdetexte"/>
       </w:pPr>
-      <w:proofErr w:type="gramStart"/>
-      <w:r>
-        <w:t>These modification of the text</w:t>
-      </w:r>
-      <w:proofErr w:type="gramEnd"/>
-      <w:r>
-        <w:t xml:space="preserve"> can be found between lines 19</w:t>
+      <w:r>
+        <w:t>These modification of the text can be found between lines 19</w:t>
       </w:r>
       <w:r>
         <w:t>2</w:t>
@@ -539,15 +553,7 @@
         <w:pStyle w:val="FirstParagraph"/>
       </w:pPr>
       <w:r>
-        <w:t xml:space="preserve">Thank you for pointing this out. The term “photo-interpret polygons” in Figure 3 was potentially misleading, as it had not been introduced earlier in the text. We have replaced it with “training polygons” in Figure </w:t>
-      </w:r>
-      <w:proofErr w:type="gramStart"/>
-      <w:r>
-        <w:t>3, and</w:t>
-      </w:r>
-      <w:proofErr w:type="gramEnd"/>
-      <w:r>
-        <w:t xml:space="preserve"> have clarified the process of creating these polygons in the text (Line 18</w:t>
+        <w:t>Thank you for pointing this out. The term “photo-interpret polygons” in Figure 3 was potentially misleading, as it had not been introduced earlier in the text. We have replaced it with “training polygons” in Figure 3, and have clarified the process of creating these polygons in the text (Line 18</w:t>
       </w:r>
       <w:r>
         <w:t>7</w:t>
@@ -662,16 +668,16 @@
         <w:pStyle w:val="FirstParagraph"/>
       </w:pPr>
       <w:r>
-        <w:t>As described in Line 19</w:t>
-      </w:r>
-      <w:r>
-        <w:t>7</w:t>
-      </w:r>
-      <w:r>
-        <w:t xml:space="preserve"> - 20</w:t>
-      </w:r>
-      <w:r>
-        <w:t>2</w:t>
+        <w:t xml:space="preserve">As described in Line </w:t>
+      </w:r>
+      <w:r>
+        <w:t>247</w:t>
+      </w:r>
+      <w:r>
+        <w:t xml:space="preserve"> - </w:t>
+      </w:r>
+      <w:r>
+        <w:t>251</w:t>
       </w:r>
       <w:r>
         <w:t>, 21 variables were used as predictors for the model, including:</w:t>
@@ -744,16 +750,16 @@
         <w:pStyle w:val="FirstParagraph"/>
       </w:pPr>
       <w:r>
-        <w:t>Equations 1 and 2 were applied to the raw spectral data from the drone to generate the 10 standardized reflectance bands (Equation 1) and the NDVI (Equation 2), which were used as predictors for the model. You can find this information line 19</w:t>
-      </w:r>
-      <w:r>
-        <w:t>7</w:t>
-      </w:r>
-      <w:r>
-        <w:t xml:space="preserve"> - 20</w:t>
-      </w:r>
-      <w:r>
-        <w:t>2</w:t>
+        <w:t xml:space="preserve">Equations 1 and 2 were applied to the raw spectral data from the drone to generate the 10 standardized reflectance bands (Equation 1) and the NDVI (Equation 2), which were used as predictors for the model. You can find this information line </w:t>
+      </w:r>
+      <w:r>
+        <w:t>250</w:t>
+      </w:r>
+      <w:r>
+        <w:t xml:space="preserve"> - </w:t>
+      </w:r>
+      <w:r>
+        <w:t>259</w:t>
       </w:r>
     </w:p>
     <w:p>
@@ -789,7 +795,13 @@
         <w:pStyle w:val="FirstParagraph"/>
       </w:pPr>
       <w:r>
-        <w:t>Thank you for pointing this out. You are absolutely right; these details were overlooked in the original manuscript. We have revised the text at Line 249 to include this clarification.</w:t>
+        <w:t xml:space="preserve">Thank you for pointing this out. You are absolutely right; these details were overlooked in the original manuscript. We have revised the text at Line </w:t>
+      </w:r>
+      <w:r>
+        <w:t>305 - 306</w:t>
+      </w:r>
+      <w:r>
+        <w:t xml:space="preserve"> to include this clarification.</w:t>
       </w:r>
     </w:p>
     <w:p>
@@ -861,7 +873,19 @@
         <w:pStyle w:val="FirstParagraph"/>
       </w:pPr>
       <w:r>
-        <w:t>Thank you for your suggestion. The equations used to compute accuracy metrics have been added to the Materials and Methods section (Line 231 - 234) for clarity.</w:t>
+        <w:t>Thank you for your suggestion. The equations used to compute accuracy metrics have been added to the Materials and Methods section (Line 2</w:t>
+      </w:r>
+      <w:r>
+        <w:t>87</w:t>
+      </w:r>
+      <w:r>
+        <w:t xml:space="preserve"> - 2</w:t>
+      </w:r>
+      <w:r>
+        <w:t>90</w:t>
+      </w:r>
+      <w:r>
+        <w:t>) for clarity.</w:t>
       </w:r>
     </w:p>
     <w:p>
